--- a/anotacoes/HTML5 e CSS3 - Cap 19 - aula 03 - Imagens que se repetem no fundo do site.docx
+++ b/anotacoes/HTML5 e CSS3 - Cap 19 - aula 03 - Imagens que se repetem no fundo do site.docx
@@ -122,7 +122,16 @@
           <w:sz w:val="28"/>
           <w:szCs w:val="28"/>
         </w:rPr>
-        <w:t>02</w:t>
+        <w:t>0</w:t>
+      </w:r>
+      <w:r>
+        <w:rPr>
+          <w:b/>
+          <w:bCs/>
+          <w:sz w:val="28"/>
+          <w:szCs w:val="28"/>
+        </w:rPr>
+        <w:t>3</w:t>
       </w:r>
     </w:p>
     <w:p>
@@ -141,7 +150,7 @@
           <w:sz w:val="28"/>
           <w:szCs w:val="28"/>
         </w:rPr>
-        <w:t>Colocando uma imagem de fundo no seu site</w:t>
+        <w:t>Imagens que se repetem no fundo do site</w:t>
       </w:r>
     </w:p>
     <w:p>
@@ -149,7 +158,7 @@
         <w:pStyle w:val="PargrafodaLista"/>
         <w:numPr>
           <w:ilvl w:val="0"/>
-          <w:numId w:val="22"/>
+          <w:numId w:val="25"/>
         </w:numPr>
         <w:rPr>
           <w:sz w:val="28"/>
@@ -161,28 +170,43 @@
           <w:sz w:val="28"/>
           <w:szCs w:val="28"/>
         </w:rPr>
-        <w:t>Para colocar uma imagem de fun</w:t>
-      </w:r>
-      <w:r>
-        <w:rPr>
-          <w:sz w:val="28"/>
-          <w:szCs w:val="28"/>
-        </w:rPr>
-        <w:t>d</w:t>
-      </w:r>
-      <w:r>
-        <w:rPr>
-          <w:sz w:val="28"/>
-          <w:szCs w:val="28"/>
-        </w:rPr>
-        <w:t>o</w:t>
-      </w:r>
-      <w:r>
-        <w:rPr>
-          <w:sz w:val="28"/>
-          <w:szCs w:val="28"/>
-        </w:rPr>
-        <w:t>, no CSS usamos:</w:t>
+        <w:t xml:space="preserve">Por padrão, ao usar o </w:t>
+      </w:r>
+      <w:proofErr w:type="spellStart"/>
+      <w:r>
+        <w:rPr>
+          <w:sz w:val="28"/>
+          <w:szCs w:val="28"/>
+        </w:rPr>
+        <w:t>url</w:t>
+      </w:r>
+      <w:proofErr w:type="spellEnd"/>
+      <w:r>
+        <w:rPr>
+          <w:sz w:val="28"/>
+          <w:szCs w:val="28"/>
+        </w:rPr>
+        <w:t xml:space="preserve">, as imagens que forem menores que a caixa, serão repetidas até que se encaixe no tamanho da caixa onde elas foram declaradas. </w:t>
+      </w:r>
+    </w:p>
+    <w:p>
+      <w:pPr>
+        <w:pStyle w:val="PargrafodaLista"/>
+        <w:numPr>
+          <w:ilvl w:val="0"/>
+          <w:numId w:val="25"/>
+        </w:numPr>
+        <w:rPr>
+          <w:sz w:val="28"/>
+          <w:szCs w:val="28"/>
+        </w:rPr>
+      </w:pPr>
+      <w:r>
+        <w:rPr>
+          <w:sz w:val="28"/>
+          <w:szCs w:val="28"/>
+        </w:rPr>
+        <w:t>A propriedade que trabalha esse efeito chama-se:</w:t>
       </w:r>
     </w:p>
     <w:p>
@@ -190,7 +214,7 @@
         <w:pStyle w:val="PargrafodaLista"/>
         <w:numPr>
           <w:ilvl w:val="1"/>
-          <w:numId w:val="22"/>
+          <w:numId w:val="25"/>
         </w:numPr>
         <w:rPr>
           <w:sz w:val="28"/>
@@ -210,7 +234,7 @@
           <w:sz w:val="28"/>
           <w:szCs w:val="28"/>
         </w:rPr>
-        <w:t>image</w:t>
+        <w:t>repeat</w:t>
       </w:r>
       <w:proofErr w:type="spellEnd"/>
       <w:r>
@@ -218,48 +242,227 @@
           <w:sz w:val="28"/>
           <w:szCs w:val="28"/>
         </w:rPr>
-        <w:t xml:space="preserve">: </w:t>
-      </w:r>
-      <w:proofErr w:type="spellStart"/>
-      <w:proofErr w:type="gramStart"/>
-      <w:r>
-        <w:rPr>
-          <w:sz w:val="28"/>
-          <w:szCs w:val="28"/>
-        </w:rPr>
-        <w:t>url</w:t>
-      </w:r>
-      <w:proofErr w:type="spellEnd"/>
-      <w:r>
-        <w:rPr>
-          <w:sz w:val="28"/>
-          <w:szCs w:val="28"/>
-        </w:rPr>
-        <w:t>(</w:t>
-      </w:r>
-      <w:proofErr w:type="gramEnd"/>
-      <w:r>
-        <w:rPr>
-          <w:sz w:val="28"/>
-          <w:szCs w:val="28"/>
-        </w:rPr>
-        <w:t>);</w:t>
+        <w:t xml:space="preserve">: ; </w:t>
       </w:r>
     </w:p>
     <w:p>
       <w:pPr>
-        <w:rPr>
-          <w:sz w:val="28"/>
-          <w:szCs w:val="28"/>
-        </w:rPr>
-      </w:pPr>
-      <w:r>
-        <w:rPr>
-          <w:sz w:val="28"/>
-          <w:szCs w:val="28"/>
-        </w:rPr>
-        <w:t>EX:</w:t>
-      </w:r>
+        <w:pStyle w:val="PargrafodaLista"/>
+        <w:numPr>
+          <w:ilvl w:val="1"/>
+          <w:numId w:val="25"/>
+        </w:numPr>
+        <w:rPr>
+          <w:sz w:val="28"/>
+          <w:szCs w:val="28"/>
+        </w:rPr>
+      </w:pPr>
+      <w:r>
+        <w:rPr>
+          <w:sz w:val="28"/>
+          <w:szCs w:val="28"/>
+        </w:rPr>
+        <w:t>Ela tem os parâmetros:</w:t>
+      </w:r>
+    </w:p>
+    <w:p>
+      <w:pPr>
+        <w:pStyle w:val="PargrafodaLista"/>
+        <w:numPr>
+          <w:ilvl w:val="2"/>
+          <w:numId w:val="25"/>
+        </w:numPr>
+        <w:rPr>
+          <w:sz w:val="28"/>
+          <w:szCs w:val="28"/>
+        </w:rPr>
+      </w:pPr>
+      <w:proofErr w:type="spellStart"/>
+      <w:r>
+        <w:rPr>
+          <w:sz w:val="28"/>
+          <w:szCs w:val="28"/>
+        </w:rPr>
+        <w:t>Repeat</w:t>
+      </w:r>
+      <w:proofErr w:type="spellEnd"/>
+      <w:r>
+        <w:rPr>
+          <w:sz w:val="28"/>
+          <w:szCs w:val="28"/>
+        </w:rPr>
+        <w:t xml:space="preserve"> (que </w:t>
+      </w:r>
+      <w:r>
+        <w:rPr>
+          <w:sz w:val="28"/>
+          <w:szCs w:val="28"/>
+        </w:rPr>
+        <w:t>faz repetição da imagem)</w:t>
+      </w:r>
+    </w:p>
+    <w:p>
+      <w:pPr>
+        <w:pStyle w:val="PargrafodaLista"/>
+        <w:numPr>
+          <w:ilvl w:val="2"/>
+          <w:numId w:val="25"/>
+        </w:numPr>
+        <w:rPr>
+          <w:sz w:val="28"/>
+          <w:szCs w:val="28"/>
+        </w:rPr>
+      </w:pPr>
+      <w:r>
+        <w:rPr>
+          <w:sz w:val="28"/>
+          <w:szCs w:val="28"/>
+        </w:rPr>
+        <w:t>No-</w:t>
+      </w:r>
+      <w:proofErr w:type="spellStart"/>
+      <w:r>
+        <w:rPr>
+          <w:sz w:val="28"/>
+          <w:szCs w:val="28"/>
+        </w:rPr>
+        <w:t>repeat</w:t>
+      </w:r>
+      <w:proofErr w:type="spellEnd"/>
+      <w:r>
+        <w:rPr>
+          <w:sz w:val="28"/>
+          <w:szCs w:val="28"/>
+        </w:rPr>
+        <w:t xml:space="preserve"> (não repete e </w:t>
+      </w:r>
+      <w:proofErr w:type="spellStart"/>
+      <w:r>
+        <w:rPr>
+          <w:sz w:val="28"/>
+          <w:szCs w:val="28"/>
+        </w:rPr>
+        <w:t>trás</w:t>
+      </w:r>
+      <w:proofErr w:type="spellEnd"/>
+      <w:r>
+        <w:rPr>
+          <w:sz w:val="28"/>
+          <w:szCs w:val="28"/>
+        </w:rPr>
+        <w:t xml:space="preserve"> apenas a imagem no seu tamanho preenchendo o espaço da caixa de acordo com seu tamanho.)</w:t>
+      </w:r>
+    </w:p>
+    <w:p>
+      <w:pPr>
+        <w:pStyle w:val="PargrafodaLista"/>
+        <w:numPr>
+          <w:ilvl w:val="2"/>
+          <w:numId w:val="25"/>
+        </w:numPr>
+        <w:rPr>
+          <w:sz w:val="28"/>
+          <w:szCs w:val="28"/>
+        </w:rPr>
+      </w:pPr>
+      <w:proofErr w:type="spellStart"/>
+      <w:r>
+        <w:rPr>
+          <w:sz w:val="28"/>
+          <w:szCs w:val="28"/>
+        </w:rPr>
+        <w:t>Repeat</w:t>
+      </w:r>
+      <w:proofErr w:type="spellEnd"/>
+      <w:r>
+        <w:rPr>
+          <w:sz w:val="28"/>
+          <w:szCs w:val="28"/>
+        </w:rPr>
+        <w:t>-x (repete apenas o eixo x/linha)</w:t>
+      </w:r>
+    </w:p>
+    <w:p>
+      <w:pPr>
+        <w:pStyle w:val="PargrafodaLista"/>
+        <w:numPr>
+          <w:ilvl w:val="2"/>
+          <w:numId w:val="25"/>
+        </w:numPr>
+        <w:rPr>
+          <w:sz w:val="28"/>
+          <w:szCs w:val="28"/>
+        </w:rPr>
+      </w:pPr>
+      <w:proofErr w:type="spellStart"/>
+      <w:r>
+        <w:rPr>
+          <w:sz w:val="28"/>
+          <w:szCs w:val="28"/>
+        </w:rPr>
+        <w:t>Repeat</w:t>
+      </w:r>
+      <w:proofErr w:type="spellEnd"/>
+      <w:r>
+        <w:rPr>
+          <w:sz w:val="28"/>
+          <w:szCs w:val="28"/>
+        </w:rPr>
+        <w:t>-</w:t>
+      </w:r>
+      <w:r>
+        <w:rPr>
+          <w:sz w:val="28"/>
+          <w:szCs w:val="28"/>
+        </w:rPr>
+        <w:t>y (repete apenas no eixo y/coluna)</w:t>
+      </w:r>
+    </w:p>
+    <w:p>
+      <w:pPr>
+        <w:pStyle w:val="PargrafodaLista"/>
+        <w:numPr>
+          <w:ilvl w:val="1"/>
+          <w:numId w:val="25"/>
+        </w:numPr>
+        <w:rPr>
+          <w:sz w:val="28"/>
+          <w:szCs w:val="28"/>
+        </w:rPr>
+      </w:pPr>
+      <w:r>
+        <w:rPr>
+          <w:sz w:val="28"/>
+          <w:szCs w:val="28"/>
+        </w:rPr>
+        <w:t xml:space="preserve">Lembrando que o ponto de partida sempre vai ser </w:t>
+      </w:r>
+      <w:proofErr w:type="spellStart"/>
+      <w:r>
+        <w:rPr>
+          <w:sz w:val="28"/>
+          <w:szCs w:val="28"/>
+        </w:rPr>
+        <w:t>left</w:t>
+      </w:r>
+      <w:proofErr w:type="spellEnd"/>
+      <w:r>
+        <w:rPr>
+          <w:sz w:val="28"/>
+          <w:szCs w:val="28"/>
+        </w:rPr>
+        <w:t xml:space="preserve">-top (canto superior esquerdo – padrão); </w:t>
+      </w:r>
+    </w:p>
+    <w:p>
+      <w:pPr>
+        <w:pStyle w:val="PargrafodaLista"/>
+        <w:ind w:left="1440"/>
+        <w:rPr>
+          <w:sz w:val="28"/>
+          <w:szCs w:val="28"/>
+        </w:rPr>
+      </w:pPr>
     </w:p>
     <w:p>
       <w:pPr>
@@ -292,7 +495,7 @@
           <w:szCs w:val="30"/>
           <w:lang w:eastAsia="pt-BR"/>
         </w:rPr>
-        <w:t>image</w:t>
+        <w:t>repeat</w:t>
       </w:r>
       <w:proofErr w:type="spellEnd"/>
       <w:r>
@@ -305,16 +508,26 @@
         </w:rPr>
         <w:t xml:space="preserve">: </w:t>
       </w:r>
-      <w:proofErr w:type="spellStart"/>
       <w:r>
         <w:rPr>
           <w:rFonts w:ascii="Consolas" w:eastAsia="Times New Roman" w:hAnsi="Consolas" w:cs="Times New Roman"/>
-          <w:color w:val="DCDCAA"/>
+          <w:color w:val="CE9178"/>
           <w:sz w:val="30"/>
           <w:szCs w:val="30"/>
           <w:lang w:eastAsia="pt-BR"/>
         </w:rPr>
-        <w:t>url</w:t>
+        <w:t>no-</w:t>
+      </w:r>
+      <w:proofErr w:type="spellStart"/>
+      <w:r>
+        <w:rPr>
+          <w:rFonts w:ascii="Consolas" w:eastAsia="Times New Roman" w:hAnsi="Consolas" w:cs="Times New Roman"/>
+          <w:color w:val="CE9178"/>
+          <w:sz w:val="30"/>
+          <w:szCs w:val="30"/>
+          <w:lang w:eastAsia="pt-BR"/>
+        </w:rPr>
+        <w:t>repeat</w:t>
       </w:r>
       <w:proofErr w:type="spellEnd"/>
       <w:r>
@@ -325,8 +538,31 @@
           <w:szCs w:val="30"/>
           <w:lang w:eastAsia="pt-BR"/>
         </w:rPr>
-        <w:t>(</w:t>
-      </w:r>
+        <w:t>;</w:t>
+      </w:r>
+    </w:p>
+    <w:p>
+      <w:pPr>
+        <w:pStyle w:val="PargrafodaLista"/>
+        <w:ind w:left="1440"/>
+        <w:rPr>
+          <w:sz w:val="28"/>
+          <w:szCs w:val="28"/>
+        </w:rPr>
+      </w:pPr>
+    </w:p>
+    <w:p>
+      <w:pPr>
+        <w:shd w:val="clear" w:color="auto" w:fill="1E1E1E"/>
+        <w:spacing w:after="0" w:line="405" w:lineRule="atLeast"/>
+        <w:rPr>
+          <w:rFonts w:ascii="Consolas" w:eastAsia="Times New Roman" w:hAnsi="Consolas" w:cs="Times New Roman"/>
+          <w:color w:val="D4D4D4"/>
+          <w:sz w:val="30"/>
+          <w:szCs w:val="30"/>
+          <w:lang w:eastAsia="pt-BR"/>
+        </w:rPr>
+      </w:pPr>
       <w:r>
         <w:rPr>
           <w:rFonts w:ascii="Consolas" w:eastAsia="Times New Roman" w:hAnsi="Consolas" w:cs="Times New Roman"/>
@@ -335,8 +571,20 @@
           <w:szCs w:val="30"/>
           <w:lang w:eastAsia="pt-BR"/>
         </w:rPr>
-        <w:t>imagens/pattern001.png</w:t>
-      </w:r>
+        <w:t>background-</w:t>
+      </w:r>
+      <w:proofErr w:type="spellStart"/>
+      <w:r>
+        <w:rPr>
+          <w:rFonts w:ascii="Consolas" w:eastAsia="Times New Roman" w:hAnsi="Consolas" w:cs="Times New Roman"/>
+          <w:color w:val="9CDCFE"/>
+          <w:sz w:val="30"/>
+          <w:szCs w:val="30"/>
+          <w:lang w:eastAsia="pt-BR"/>
+        </w:rPr>
+        <w:t>repeat</w:t>
+      </w:r>
+      <w:proofErr w:type="spellEnd"/>
       <w:r>
         <w:rPr>
           <w:rFonts w:ascii="Consolas" w:eastAsia="Times New Roman" w:hAnsi="Consolas" w:cs="Times New Roman"/>
@@ -345,135 +593,31 @@
           <w:szCs w:val="30"/>
           <w:lang w:eastAsia="pt-BR"/>
         </w:rPr>
-        <w:t>);</w:t>
-      </w:r>
-    </w:p>
-    <w:p>
-      <w:pPr>
-        <w:rPr>
-          <w:sz w:val="28"/>
-          <w:szCs w:val="28"/>
-        </w:rPr>
-      </w:pPr>
-    </w:p>
-    <w:p>
-      <w:pPr>
-        <w:pStyle w:val="PargrafodaLista"/>
-        <w:numPr>
-          <w:ilvl w:val="0"/>
-          <w:numId w:val="22"/>
-        </w:numPr>
-        <w:rPr>
-          <w:sz w:val="28"/>
-          <w:szCs w:val="28"/>
-        </w:rPr>
-      </w:pPr>
-      <w:r>
-        <w:rPr>
-          <w:sz w:val="28"/>
-          <w:szCs w:val="28"/>
-        </w:rPr>
-        <w:t xml:space="preserve">A diferença desta imagem é que ela não tem sentido semântico e sim de </w:t>
+        <w:t xml:space="preserve">: </w:t>
       </w:r>
       <w:proofErr w:type="spellStart"/>
       <w:r>
         <w:rPr>
-          <w:sz w:val="28"/>
-          <w:szCs w:val="28"/>
-        </w:rPr>
-        <w:t>desing</w:t>
+          <w:rFonts w:ascii="Consolas" w:eastAsia="Times New Roman" w:hAnsi="Consolas" w:cs="Times New Roman"/>
+          <w:color w:val="CE9178"/>
+          <w:sz w:val="30"/>
+          <w:szCs w:val="30"/>
+          <w:lang w:eastAsia="pt-BR"/>
+        </w:rPr>
+        <w:t>repeat</w:t>
       </w:r>
       <w:proofErr w:type="spellEnd"/>
       <w:r>
         <w:rPr>
-          <w:sz w:val="28"/>
-          <w:szCs w:val="28"/>
-        </w:rPr>
-        <w:t xml:space="preserve">. </w:t>
-      </w:r>
-    </w:p>
-    <w:p>
-      <w:pPr>
-        <w:pStyle w:val="PargrafodaLista"/>
-        <w:numPr>
-          <w:ilvl w:val="0"/>
-          <w:numId w:val="22"/>
-        </w:numPr>
-        <w:rPr>
-          <w:sz w:val="28"/>
-          <w:szCs w:val="28"/>
-        </w:rPr>
-      </w:pPr>
-      <w:r>
-        <w:rPr>
-          <w:sz w:val="28"/>
-          <w:szCs w:val="28"/>
-        </w:rPr>
-        <w:t xml:space="preserve">Quando a imagem for maior que </w:t>
-      </w:r>
-      <w:r>
-        <w:rPr>
-          <w:sz w:val="28"/>
-          <w:szCs w:val="28"/>
-        </w:rPr>
-        <w:t xml:space="preserve">o container, ela não vai ser </w:t>
-      </w:r>
-      <w:proofErr w:type="gramStart"/>
-      <w:r>
-        <w:rPr>
-          <w:sz w:val="28"/>
-          <w:szCs w:val="28"/>
-        </w:rPr>
-        <w:t>mostrado</w:t>
-      </w:r>
-      <w:proofErr w:type="gramEnd"/>
-      <w:r>
-        <w:rPr>
-          <w:sz w:val="28"/>
-          <w:szCs w:val="28"/>
-        </w:rPr>
-        <w:t xml:space="preserve"> por inteiro</w:t>
-      </w:r>
-    </w:p>
-    <w:p>
-      <w:pPr>
-        <w:pStyle w:val="PargrafodaLista"/>
-        <w:numPr>
-          <w:ilvl w:val="0"/>
-          <w:numId w:val="22"/>
-        </w:numPr>
-        <w:rPr>
-          <w:sz w:val="28"/>
-          <w:szCs w:val="28"/>
-        </w:rPr>
-      </w:pPr>
-      <w:r>
-        <w:rPr>
-          <w:sz w:val="28"/>
-          <w:szCs w:val="28"/>
-        </w:rPr>
-        <w:t xml:space="preserve">Quando for menor, a imagem automaticamente será repetida com a finalidade de se preencher todo o container. </w:t>
-      </w:r>
-    </w:p>
-    <w:p>
-      <w:pPr>
-        <w:rPr>
-          <w:sz w:val="28"/>
-          <w:szCs w:val="28"/>
-        </w:rPr>
-      </w:pPr>
-      <w:r>
-        <w:rPr>
-          <w:sz w:val="28"/>
-          <w:szCs w:val="28"/>
-        </w:rPr>
-        <w:t>Então aprendemos 3 maneiras de se preencher o fundo da caixa:</w:t>
-      </w:r>
-    </w:p>
-    <w:p>
-      <w:pPr>
-        <w:shd w:val="clear" w:color="auto" w:fill="1E1E1E"/>
-        <w:spacing w:after="0" w:line="405" w:lineRule="atLeast"/>
+          <w:rFonts w:ascii="Consolas" w:eastAsia="Times New Roman" w:hAnsi="Consolas" w:cs="Times New Roman"/>
+          <w:color w:val="CE9178"/>
+          <w:sz w:val="30"/>
+          <w:szCs w:val="30"/>
+          <w:lang w:eastAsia="pt-BR"/>
+        </w:rPr>
+        <w:t>-x</w:t>
+      </w:r>
+      <w:r>
         <w:rPr>
           <w:rFonts w:ascii="Consolas" w:eastAsia="Times New Roman" w:hAnsi="Consolas" w:cs="Times New Roman"/>
           <w:color w:val="D4D4D4"/>
@@ -481,8 +625,23 @@
           <w:szCs w:val="30"/>
           <w:lang w:eastAsia="pt-BR"/>
         </w:rPr>
-      </w:pPr>
-      <w:r>
+        <w:t>;</w:t>
+      </w:r>
+    </w:p>
+    <w:p>
+      <w:pPr>
+        <w:pStyle w:val="PargrafodaLista"/>
+        <w:ind w:left="1440"/>
+        <w:rPr>
+          <w:sz w:val="28"/>
+          <w:szCs w:val="28"/>
+        </w:rPr>
+      </w:pPr>
+    </w:p>
+    <w:p>
+      <w:pPr>
+        <w:shd w:val="clear" w:color="auto" w:fill="1E1E1E"/>
+        <w:spacing w:after="0" w:line="405" w:lineRule="atLeast"/>
         <w:rPr>
           <w:rFonts w:ascii="Consolas" w:eastAsia="Times New Roman" w:hAnsi="Consolas" w:cs="Times New Roman"/>
           <w:color w:val="D4D4D4"/>
@@ -490,18 +649,29 @@
           <w:szCs w:val="30"/>
           <w:lang w:eastAsia="pt-BR"/>
         </w:rPr>
-        <w:t> </w:t>
-      </w:r>
+      </w:pPr>
       <w:r>
         <w:rPr>
           <w:rFonts w:ascii="Consolas" w:eastAsia="Times New Roman" w:hAnsi="Consolas" w:cs="Times New Roman"/>
-          <w:color w:val="D7BA7D"/>
+          <w:color w:val="9CDCFE"/>
           <w:sz w:val="30"/>
           <w:szCs w:val="30"/>
           <w:lang w:eastAsia="pt-BR"/>
         </w:rPr>
-        <w:t>div#q1</w:t>
-      </w:r>
+        <w:t>background-</w:t>
+      </w:r>
+      <w:proofErr w:type="spellStart"/>
+      <w:r>
+        <w:rPr>
+          <w:rFonts w:ascii="Consolas" w:eastAsia="Times New Roman" w:hAnsi="Consolas" w:cs="Times New Roman"/>
+          <w:color w:val="9CDCFE"/>
+          <w:sz w:val="30"/>
+          <w:szCs w:val="30"/>
+          <w:lang w:eastAsia="pt-BR"/>
+        </w:rPr>
+        <w:t>repeat</w:t>
+      </w:r>
+      <w:proofErr w:type="spellEnd"/>
       <w:r>
         <w:rPr>
           <w:rFonts w:ascii="Consolas" w:eastAsia="Times New Roman" w:hAnsi="Consolas" w:cs="Times New Roman"/>
@@ -510,13 +680,31 @@
           <w:szCs w:val="30"/>
           <w:lang w:eastAsia="pt-BR"/>
         </w:rPr>
-        <w:t>{</w:t>
-      </w:r>
-    </w:p>
-    <w:p>
-      <w:pPr>
-        <w:shd w:val="clear" w:color="auto" w:fill="1E1E1E"/>
-        <w:spacing w:after="0" w:line="405" w:lineRule="atLeast"/>
+        <w:t xml:space="preserve">: </w:t>
+      </w:r>
+      <w:proofErr w:type="spellStart"/>
+      <w:r>
+        <w:rPr>
+          <w:rFonts w:ascii="Consolas" w:eastAsia="Times New Roman" w:hAnsi="Consolas" w:cs="Times New Roman"/>
+          <w:color w:val="CE9178"/>
+          <w:sz w:val="30"/>
+          <w:szCs w:val="30"/>
+          <w:lang w:eastAsia="pt-BR"/>
+        </w:rPr>
+        <w:t>repeat</w:t>
+      </w:r>
+      <w:proofErr w:type="spellEnd"/>
+      <w:r>
+        <w:rPr>
+          <w:rFonts w:ascii="Consolas" w:eastAsia="Times New Roman" w:hAnsi="Consolas" w:cs="Times New Roman"/>
+          <w:color w:val="CE9178"/>
+          <w:sz w:val="30"/>
+          <w:szCs w:val="30"/>
+          <w:lang w:eastAsia="pt-BR"/>
+        </w:rPr>
+        <w:t>-y</w:t>
+      </w:r>
+      <w:r>
         <w:rPr>
           <w:rFonts w:ascii="Consolas" w:eastAsia="Times New Roman" w:hAnsi="Consolas" w:cs="Times New Roman"/>
           <w:color w:val="D4D4D4"/>
@@ -524,8 +712,116 @@
           <w:szCs w:val="30"/>
           <w:lang w:eastAsia="pt-BR"/>
         </w:rPr>
-      </w:pPr>
-      <w:r>
+        <w:t>;</w:t>
+      </w:r>
+    </w:p>
+    <w:p>
+      <w:pPr>
+        <w:pStyle w:val="PargrafodaLista"/>
+        <w:ind w:left="1440"/>
+        <w:rPr>
+          <w:sz w:val="28"/>
+          <w:szCs w:val="28"/>
+        </w:rPr>
+      </w:pPr>
+    </w:p>
+    <w:p>
+      <w:pPr>
+        <w:pStyle w:val="PargrafodaLista"/>
+        <w:ind w:left="1440"/>
+        <w:rPr>
+          <w:sz w:val="28"/>
+          <w:szCs w:val="28"/>
+        </w:rPr>
+      </w:pPr>
+    </w:p>
+    <w:p>
+      <w:pPr>
+        <w:pStyle w:val="PargrafodaLista"/>
+        <w:ind w:left="1440"/>
+        <w:rPr>
+          <w:sz w:val="28"/>
+          <w:szCs w:val="28"/>
+        </w:rPr>
+      </w:pPr>
+    </w:p>
+    <w:p>
+      <w:pPr>
+        <w:pStyle w:val="PargrafodaLista"/>
+        <w:ind w:left="1440"/>
+        <w:rPr>
+          <w:sz w:val="28"/>
+          <w:szCs w:val="28"/>
+        </w:rPr>
+      </w:pPr>
+      <w:r>
+        <w:rPr>
+          <w:sz w:val="28"/>
+          <w:szCs w:val="28"/>
+        </w:rPr>
+        <w:t>Dica</w:t>
+      </w:r>
+    </w:p>
+    <w:p>
+      <w:pPr>
+        <w:pStyle w:val="PargrafodaLista"/>
+        <w:numPr>
+          <w:ilvl w:val="0"/>
+          <w:numId w:val="23"/>
+        </w:numPr>
+        <w:rPr>
+          <w:sz w:val="28"/>
+          <w:szCs w:val="28"/>
+        </w:rPr>
+      </w:pPr>
+      <w:r>
+        <w:rPr>
+          <w:sz w:val="28"/>
+          <w:szCs w:val="28"/>
+        </w:rPr>
+        <w:t>Para alterar o tamanho de uma imagem de fundo:</w:t>
+      </w:r>
+    </w:p>
+    <w:p>
+      <w:pPr>
+        <w:pStyle w:val="PargrafodaLista"/>
+        <w:numPr>
+          <w:ilvl w:val="1"/>
+          <w:numId w:val="23"/>
+        </w:numPr>
+        <w:rPr>
+          <w:sz w:val="28"/>
+          <w:szCs w:val="28"/>
+        </w:rPr>
+      </w:pPr>
+      <w:r>
+        <w:rPr>
+          <w:sz w:val="28"/>
+          <w:szCs w:val="28"/>
+        </w:rPr>
+        <w:t>Background-</w:t>
+      </w:r>
+      <w:proofErr w:type="spellStart"/>
+      <w:r>
+        <w:rPr>
+          <w:sz w:val="28"/>
+          <w:szCs w:val="28"/>
+        </w:rPr>
+        <w:t>size</w:t>
+      </w:r>
+      <w:proofErr w:type="spellEnd"/>
+      <w:r>
+        <w:rPr>
+          <w:sz w:val="28"/>
+          <w:szCs w:val="28"/>
+        </w:rPr>
+        <w:t xml:space="preserve">: medida; </w:t>
+      </w:r>
+    </w:p>
+    <w:p>
+      <w:pPr>
+        <w:shd w:val="clear" w:color="auto" w:fill="1E1E1E"/>
+        <w:spacing w:line="405" w:lineRule="atLeast"/>
         <w:rPr>
           <w:rFonts w:ascii="Consolas" w:eastAsia="Times New Roman" w:hAnsi="Consolas" w:cs="Times New Roman"/>
           <w:color w:val="D4D4D4"/>
@@ -533,7 +829,22 @@
           <w:szCs w:val="30"/>
           <w:lang w:eastAsia="pt-BR"/>
         </w:rPr>
-        <w:t xml:space="preserve">            </w:t>
+      </w:pPr>
+      <w:proofErr w:type="spellStart"/>
+      <w:r>
+        <w:rPr>
+          <w:sz w:val="28"/>
+          <w:szCs w:val="28"/>
+        </w:rPr>
+        <w:t>Ex</w:t>
+      </w:r>
+      <w:proofErr w:type="spellEnd"/>
+      <w:r>
+        <w:rPr>
+          <w:sz w:val="28"/>
+          <w:szCs w:val="28"/>
+        </w:rPr>
+        <w:t xml:space="preserve">: </w:t>
       </w:r>
       <w:r>
         <w:rPr>
@@ -543,8 +854,20 @@
           <w:szCs w:val="30"/>
           <w:lang w:eastAsia="pt-BR"/>
         </w:rPr>
-        <w:t>background-color</w:t>
-      </w:r>
+        <w:t>background-</w:t>
+      </w:r>
+      <w:proofErr w:type="spellStart"/>
+      <w:r>
+        <w:rPr>
+          <w:rFonts w:ascii="Consolas" w:eastAsia="Times New Roman" w:hAnsi="Consolas" w:cs="Times New Roman"/>
+          <w:color w:val="9CDCFE"/>
+          <w:sz w:val="30"/>
+          <w:szCs w:val="30"/>
+          <w:lang w:eastAsia="pt-BR"/>
+        </w:rPr>
+        <w:t>size</w:t>
+      </w:r>
+      <w:proofErr w:type="spellEnd"/>
       <w:r>
         <w:rPr>
           <w:rFonts w:ascii="Consolas" w:eastAsia="Times New Roman" w:hAnsi="Consolas" w:cs="Times New Roman"/>
@@ -555,18 +878,16 @@
         </w:rPr>
         <w:t xml:space="preserve">: </w:t>
       </w:r>
-      <w:proofErr w:type="spellStart"/>
       <w:r>
         <w:rPr>
           <w:rFonts w:ascii="Consolas" w:eastAsia="Times New Roman" w:hAnsi="Consolas" w:cs="Times New Roman"/>
-          <w:color w:val="CE9178"/>
+          <w:color w:val="B5CEA8"/>
           <w:sz w:val="30"/>
           <w:szCs w:val="30"/>
           <w:lang w:eastAsia="pt-BR"/>
         </w:rPr>
-        <w:t>skyblue</w:t>
-      </w:r>
-      <w:proofErr w:type="spellEnd"/>
+        <w:t>200px</w:t>
+      </w:r>
       <w:r>
         <w:rPr>
           <w:rFonts w:ascii="Consolas" w:eastAsia="Times New Roman" w:hAnsi="Consolas" w:cs="Times New Roman"/>
@@ -575,13 +896,21 @@
           <w:szCs w:val="30"/>
           <w:lang w:eastAsia="pt-BR"/>
         </w:rPr>
-        <w:t>;</w:t>
-      </w:r>
-    </w:p>
-    <w:p>
-      <w:pPr>
-        <w:shd w:val="clear" w:color="auto" w:fill="1E1E1E"/>
-        <w:spacing w:after="0" w:line="405" w:lineRule="atLeast"/>
+        <w:t xml:space="preserve"> </w:t>
+      </w:r>
+      <w:proofErr w:type="spellStart"/>
+      <w:r>
+        <w:rPr>
+          <w:rFonts w:ascii="Consolas" w:eastAsia="Times New Roman" w:hAnsi="Consolas" w:cs="Times New Roman"/>
+          <w:color w:val="B5CEA8"/>
+          <w:sz w:val="30"/>
+          <w:szCs w:val="30"/>
+          <w:lang w:eastAsia="pt-BR"/>
+        </w:rPr>
+        <w:t>200px</w:t>
+      </w:r>
+      <w:proofErr w:type="spellEnd"/>
+      <w:r>
         <w:rPr>
           <w:rFonts w:ascii="Consolas" w:eastAsia="Times New Roman" w:hAnsi="Consolas" w:cs="Times New Roman"/>
           <w:color w:val="D4D4D4"/>
@@ -589,524 +918,34 @@
           <w:szCs w:val="30"/>
           <w:lang w:eastAsia="pt-BR"/>
         </w:rPr>
-      </w:pPr>
-      <w:r>
-        <w:rPr>
-          <w:rFonts w:ascii="Consolas" w:eastAsia="Times New Roman" w:hAnsi="Consolas" w:cs="Times New Roman"/>
-          <w:color w:val="D4D4D4"/>
-          <w:sz w:val="30"/>
-          <w:szCs w:val="30"/>
-          <w:lang w:eastAsia="pt-BR"/>
-        </w:rPr>
-        <w:t>        }</w:t>
+        <w:t>;</w:t>
       </w:r>
     </w:p>
     <w:p>
       <w:pPr>
-        <w:shd w:val="clear" w:color="auto" w:fill="1E1E1E"/>
-        <w:spacing w:after="0" w:line="405" w:lineRule="atLeast"/>
-        <w:rPr>
-          <w:rFonts w:ascii="Consolas" w:eastAsia="Times New Roman" w:hAnsi="Consolas" w:cs="Times New Roman"/>
-          <w:color w:val="D4D4D4"/>
-          <w:sz w:val="30"/>
-          <w:szCs w:val="30"/>
-          <w:lang w:eastAsia="pt-BR"/>
-        </w:rPr>
-      </w:pPr>
+        <w:rPr>
+          <w:sz w:val="28"/>
+          <w:szCs w:val="28"/>
+        </w:rPr>
+      </w:pPr>
+      <w:r>
+        <w:rPr>
+          <w:sz w:val="28"/>
+          <w:szCs w:val="28"/>
+        </w:rPr>
+        <w:t>Altera a largura e altura</w:t>
+      </w:r>
     </w:p>
     <w:p>
       <w:pPr>
-        <w:shd w:val="clear" w:color="auto" w:fill="1E1E1E"/>
-        <w:spacing w:after="0" w:line="405" w:lineRule="atLeast"/>
-        <w:rPr>
-          <w:rFonts w:ascii="Consolas" w:eastAsia="Times New Roman" w:hAnsi="Consolas" w:cs="Times New Roman"/>
-          <w:color w:val="D4D4D4"/>
-          <w:sz w:val="30"/>
-          <w:szCs w:val="30"/>
-          <w:lang w:eastAsia="pt-BR"/>
-        </w:rPr>
-      </w:pPr>
-      <w:r>
-        <w:rPr>
-          <w:rFonts w:ascii="Consolas" w:eastAsia="Times New Roman" w:hAnsi="Consolas" w:cs="Times New Roman"/>
-          <w:color w:val="D4D4D4"/>
-          <w:sz w:val="30"/>
-          <w:szCs w:val="30"/>
-          <w:lang w:eastAsia="pt-BR"/>
-        </w:rPr>
-        <w:t xml:space="preserve">        </w:t>
-      </w:r>
-      <w:r>
-        <w:rPr>
-          <w:rFonts w:ascii="Consolas" w:eastAsia="Times New Roman" w:hAnsi="Consolas" w:cs="Times New Roman"/>
-          <w:color w:val="D7BA7D"/>
-          <w:sz w:val="30"/>
-          <w:szCs w:val="30"/>
-          <w:lang w:eastAsia="pt-BR"/>
-        </w:rPr>
-        <w:t>div#q2</w:t>
-      </w:r>
-      <w:r>
-        <w:rPr>
-          <w:rFonts w:ascii="Consolas" w:eastAsia="Times New Roman" w:hAnsi="Consolas" w:cs="Times New Roman"/>
-          <w:color w:val="D4D4D4"/>
-          <w:sz w:val="30"/>
-          <w:szCs w:val="30"/>
-          <w:lang w:eastAsia="pt-BR"/>
-        </w:rPr>
-        <w:t>{</w:t>
-      </w:r>
+        <w:rPr>
+          <w:sz w:val="28"/>
+          <w:szCs w:val="28"/>
+        </w:rPr>
+      </w:pPr>
     </w:p>
     <w:p>
       <w:pPr>
-        <w:shd w:val="clear" w:color="auto" w:fill="1E1E1E"/>
-        <w:spacing w:after="0" w:line="405" w:lineRule="atLeast"/>
-        <w:rPr>
-          <w:rFonts w:ascii="Consolas" w:eastAsia="Times New Roman" w:hAnsi="Consolas" w:cs="Times New Roman"/>
-          <w:color w:val="D4D4D4"/>
-          <w:sz w:val="30"/>
-          <w:szCs w:val="30"/>
-          <w:lang w:eastAsia="pt-BR"/>
-        </w:rPr>
-      </w:pPr>
-      <w:r>
-        <w:rPr>
-          <w:rFonts w:ascii="Consolas" w:eastAsia="Times New Roman" w:hAnsi="Consolas" w:cs="Times New Roman"/>
-          <w:color w:val="D4D4D4"/>
-          <w:sz w:val="30"/>
-          <w:szCs w:val="30"/>
-          <w:lang w:eastAsia="pt-BR"/>
-        </w:rPr>
-        <w:t xml:space="preserve">            </w:t>
-      </w:r>
-      <w:r>
-        <w:rPr>
-          <w:rFonts w:ascii="Consolas" w:eastAsia="Times New Roman" w:hAnsi="Consolas" w:cs="Times New Roman"/>
-          <w:color w:val="9CDCFE"/>
-          <w:sz w:val="30"/>
-          <w:szCs w:val="30"/>
-          <w:lang w:eastAsia="pt-BR"/>
-        </w:rPr>
-        <w:t>background-</w:t>
-      </w:r>
-      <w:proofErr w:type="spellStart"/>
-      <w:r>
-        <w:rPr>
-          <w:rFonts w:ascii="Consolas" w:eastAsia="Times New Roman" w:hAnsi="Consolas" w:cs="Times New Roman"/>
-          <w:color w:val="9CDCFE"/>
-          <w:sz w:val="30"/>
-          <w:szCs w:val="30"/>
-          <w:lang w:eastAsia="pt-BR"/>
-        </w:rPr>
-        <w:t>image</w:t>
-      </w:r>
-      <w:proofErr w:type="spellEnd"/>
-      <w:r>
-        <w:rPr>
-          <w:rFonts w:ascii="Consolas" w:eastAsia="Times New Roman" w:hAnsi="Consolas" w:cs="Times New Roman"/>
-          <w:color w:val="D4D4D4"/>
-          <w:sz w:val="30"/>
-          <w:szCs w:val="30"/>
-          <w:lang w:eastAsia="pt-BR"/>
-        </w:rPr>
-        <w:t xml:space="preserve">: </w:t>
-      </w:r>
-      <w:r>
-        <w:rPr>
-          <w:rFonts w:ascii="Consolas" w:eastAsia="Times New Roman" w:hAnsi="Consolas" w:cs="Times New Roman"/>
-          <w:color w:val="DCDCAA"/>
-          <w:sz w:val="30"/>
-          <w:szCs w:val="30"/>
-          <w:lang w:eastAsia="pt-BR"/>
-        </w:rPr>
-        <w:t>linear-</w:t>
-      </w:r>
-      <w:proofErr w:type="spellStart"/>
-      <w:proofErr w:type="gramStart"/>
-      <w:r>
-        <w:rPr>
-          <w:rFonts w:ascii="Consolas" w:eastAsia="Times New Roman" w:hAnsi="Consolas" w:cs="Times New Roman"/>
-          <w:color w:val="DCDCAA"/>
-          <w:sz w:val="30"/>
-          <w:szCs w:val="30"/>
-          <w:lang w:eastAsia="pt-BR"/>
-        </w:rPr>
-        <w:t>gradient</w:t>
-      </w:r>
-      <w:proofErr w:type="spellEnd"/>
-      <w:r>
-        <w:rPr>
-          <w:rFonts w:ascii="Consolas" w:eastAsia="Times New Roman" w:hAnsi="Consolas" w:cs="Times New Roman"/>
-          <w:color w:val="D4D4D4"/>
-          <w:sz w:val="30"/>
-          <w:szCs w:val="30"/>
-          <w:lang w:eastAsia="pt-BR"/>
-        </w:rPr>
-        <w:t>(</w:t>
-      </w:r>
-      <w:proofErr w:type="spellStart"/>
-      <w:proofErr w:type="gramEnd"/>
-      <w:r>
-        <w:rPr>
-          <w:rFonts w:ascii="Consolas" w:eastAsia="Times New Roman" w:hAnsi="Consolas" w:cs="Times New Roman"/>
-          <w:color w:val="D4D4D4"/>
-          <w:sz w:val="30"/>
-          <w:szCs w:val="30"/>
-          <w:lang w:eastAsia="pt-BR"/>
-        </w:rPr>
-        <w:t>to</w:t>
-      </w:r>
-      <w:proofErr w:type="spellEnd"/>
-      <w:r>
-        <w:rPr>
-          <w:rFonts w:ascii="Consolas" w:eastAsia="Times New Roman" w:hAnsi="Consolas" w:cs="Times New Roman"/>
-          <w:color w:val="D4D4D4"/>
-          <w:sz w:val="30"/>
-          <w:szCs w:val="30"/>
-          <w:lang w:eastAsia="pt-BR"/>
-        </w:rPr>
-        <w:t xml:space="preserve"> </w:t>
-      </w:r>
-      <w:proofErr w:type="spellStart"/>
-      <w:r>
-        <w:rPr>
-          <w:rFonts w:ascii="Consolas" w:eastAsia="Times New Roman" w:hAnsi="Consolas" w:cs="Times New Roman"/>
-          <w:color w:val="CE9178"/>
-          <w:sz w:val="30"/>
-          <w:szCs w:val="30"/>
-          <w:lang w:eastAsia="pt-BR"/>
-        </w:rPr>
-        <w:t>bottom</w:t>
-      </w:r>
-      <w:proofErr w:type="spellEnd"/>
-      <w:r>
-        <w:rPr>
-          <w:rFonts w:ascii="Consolas" w:eastAsia="Times New Roman" w:hAnsi="Consolas" w:cs="Times New Roman"/>
-          <w:color w:val="D4D4D4"/>
-          <w:sz w:val="30"/>
-          <w:szCs w:val="30"/>
-          <w:lang w:eastAsia="pt-BR"/>
-        </w:rPr>
-        <w:t xml:space="preserve">, </w:t>
-      </w:r>
-      <w:proofErr w:type="spellStart"/>
-      <w:r>
-        <w:rPr>
-          <w:rFonts w:ascii="Consolas" w:eastAsia="Times New Roman" w:hAnsi="Consolas" w:cs="Times New Roman"/>
-          <w:color w:val="CE9178"/>
-          <w:sz w:val="30"/>
-          <w:szCs w:val="30"/>
-          <w:lang w:eastAsia="pt-BR"/>
-        </w:rPr>
-        <w:t>yellow</w:t>
-      </w:r>
-      <w:proofErr w:type="spellEnd"/>
-      <w:r>
-        <w:rPr>
-          <w:rFonts w:ascii="Consolas" w:eastAsia="Times New Roman" w:hAnsi="Consolas" w:cs="Times New Roman"/>
-          <w:color w:val="D4D4D4"/>
-          <w:sz w:val="30"/>
-          <w:szCs w:val="30"/>
-          <w:lang w:eastAsia="pt-BR"/>
-        </w:rPr>
-        <w:t xml:space="preserve">, </w:t>
-      </w:r>
-      <w:proofErr w:type="spellStart"/>
-      <w:r>
-        <w:rPr>
-          <w:rFonts w:ascii="Consolas" w:eastAsia="Times New Roman" w:hAnsi="Consolas" w:cs="Times New Roman"/>
-          <w:color w:val="CE9178"/>
-          <w:sz w:val="30"/>
-          <w:szCs w:val="30"/>
-          <w:lang w:eastAsia="pt-BR"/>
-        </w:rPr>
-        <w:t>red</w:t>
-      </w:r>
-      <w:proofErr w:type="spellEnd"/>
-      <w:r>
-        <w:rPr>
-          <w:rFonts w:ascii="Consolas" w:eastAsia="Times New Roman" w:hAnsi="Consolas" w:cs="Times New Roman"/>
-          <w:color w:val="D4D4D4"/>
-          <w:sz w:val="30"/>
-          <w:szCs w:val="30"/>
-          <w:lang w:eastAsia="pt-BR"/>
-        </w:rPr>
-        <w:t>);</w:t>
-      </w:r>
-    </w:p>
-    <w:p>
-      <w:pPr>
-        <w:shd w:val="clear" w:color="auto" w:fill="1E1E1E"/>
-        <w:spacing w:after="0" w:line="405" w:lineRule="atLeast"/>
-        <w:rPr>
-          <w:rFonts w:ascii="Consolas" w:eastAsia="Times New Roman" w:hAnsi="Consolas" w:cs="Times New Roman"/>
-          <w:color w:val="D4D4D4"/>
-          <w:sz w:val="30"/>
-          <w:szCs w:val="30"/>
-          <w:lang w:eastAsia="pt-BR"/>
-        </w:rPr>
-      </w:pPr>
-      <w:r>
-        <w:rPr>
-          <w:rFonts w:ascii="Consolas" w:eastAsia="Times New Roman" w:hAnsi="Consolas" w:cs="Times New Roman"/>
-          <w:color w:val="D4D4D4"/>
-          <w:sz w:val="30"/>
-          <w:szCs w:val="30"/>
-          <w:lang w:eastAsia="pt-BR"/>
-        </w:rPr>
-        <w:t>        }</w:t>
-      </w:r>
-    </w:p>
-    <w:p>
-      <w:pPr>
-        <w:shd w:val="clear" w:color="auto" w:fill="1E1E1E"/>
-        <w:spacing w:after="0" w:line="405" w:lineRule="atLeast"/>
-        <w:rPr>
-          <w:rFonts w:ascii="Consolas" w:eastAsia="Times New Roman" w:hAnsi="Consolas" w:cs="Times New Roman"/>
-          <w:color w:val="D4D4D4"/>
-          <w:sz w:val="30"/>
-          <w:szCs w:val="30"/>
-          <w:lang w:eastAsia="pt-BR"/>
-        </w:rPr>
-      </w:pPr>
-    </w:p>
-    <w:p>
-      <w:pPr>
-        <w:shd w:val="clear" w:color="auto" w:fill="1E1E1E"/>
-        <w:spacing w:after="0" w:line="405" w:lineRule="atLeast"/>
-        <w:rPr>
-          <w:rFonts w:ascii="Consolas" w:eastAsia="Times New Roman" w:hAnsi="Consolas" w:cs="Times New Roman"/>
-          <w:color w:val="D4D4D4"/>
-          <w:sz w:val="30"/>
-          <w:szCs w:val="30"/>
-          <w:lang w:eastAsia="pt-BR"/>
-        </w:rPr>
-      </w:pPr>
-      <w:r>
-        <w:rPr>
-          <w:rFonts w:ascii="Consolas" w:eastAsia="Times New Roman" w:hAnsi="Consolas" w:cs="Times New Roman"/>
-          <w:color w:val="D4D4D4"/>
-          <w:sz w:val="30"/>
-          <w:szCs w:val="30"/>
-          <w:lang w:eastAsia="pt-BR"/>
-        </w:rPr>
-        <w:t xml:space="preserve">        </w:t>
-      </w:r>
-      <w:r>
-        <w:rPr>
-          <w:rFonts w:ascii="Consolas" w:eastAsia="Times New Roman" w:hAnsi="Consolas" w:cs="Times New Roman"/>
-          <w:color w:val="D7BA7D"/>
-          <w:sz w:val="30"/>
-          <w:szCs w:val="30"/>
-          <w:lang w:eastAsia="pt-BR"/>
-        </w:rPr>
-        <w:t>div#q3</w:t>
-      </w:r>
-      <w:r>
-        <w:rPr>
-          <w:rFonts w:ascii="Consolas" w:eastAsia="Times New Roman" w:hAnsi="Consolas" w:cs="Times New Roman"/>
-          <w:color w:val="D4D4D4"/>
-          <w:sz w:val="30"/>
-          <w:szCs w:val="30"/>
-          <w:lang w:eastAsia="pt-BR"/>
-        </w:rPr>
-        <w:t>{</w:t>
-      </w:r>
-    </w:p>
-    <w:p>
-      <w:pPr>
-        <w:shd w:val="clear" w:color="auto" w:fill="1E1E1E"/>
-        <w:spacing w:after="0" w:line="405" w:lineRule="atLeast"/>
-        <w:rPr>
-          <w:rFonts w:ascii="Consolas" w:eastAsia="Times New Roman" w:hAnsi="Consolas" w:cs="Times New Roman"/>
-          <w:color w:val="D4D4D4"/>
-          <w:sz w:val="30"/>
-          <w:szCs w:val="30"/>
-          <w:lang w:eastAsia="pt-BR"/>
-        </w:rPr>
-      </w:pPr>
-      <w:r>
-        <w:rPr>
-          <w:rFonts w:ascii="Consolas" w:eastAsia="Times New Roman" w:hAnsi="Consolas" w:cs="Times New Roman"/>
-          <w:color w:val="D4D4D4"/>
-          <w:sz w:val="30"/>
-          <w:szCs w:val="30"/>
-          <w:lang w:eastAsia="pt-BR"/>
-        </w:rPr>
-        <w:t xml:space="preserve">            </w:t>
-      </w:r>
-      <w:r>
-        <w:rPr>
-          <w:rFonts w:ascii="Consolas" w:eastAsia="Times New Roman" w:hAnsi="Consolas" w:cs="Times New Roman"/>
-          <w:color w:val="9CDCFE"/>
-          <w:sz w:val="30"/>
-          <w:szCs w:val="30"/>
-          <w:lang w:eastAsia="pt-BR"/>
-        </w:rPr>
-        <w:t>background-</w:t>
-      </w:r>
-      <w:proofErr w:type="spellStart"/>
-      <w:r>
-        <w:rPr>
-          <w:rFonts w:ascii="Consolas" w:eastAsia="Times New Roman" w:hAnsi="Consolas" w:cs="Times New Roman"/>
-          <w:color w:val="9CDCFE"/>
-          <w:sz w:val="30"/>
-          <w:szCs w:val="30"/>
-          <w:lang w:eastAsia="pt-BR"/>
-        </w:rPr>
-        <w:t>image</w:t>
-      </w:r>
-      <w:proofErr w:type="spellEnd"/>
-      <w:r>
-        <w:rPr>
-          <w:rFonts w:ascii="Consolas" w:eastAsia="Times New Roman" w:hAnsi="Consolas" w:cs="Times New Roman"/>
-          <w:color w:val="D4D4D4"/>
-          <w:sz w:val="30"/>
-          <w:szCs w:val="30"/>
-          <w:lang w:eastAsia="pt-BR"/>
-        </w:rPr>
-        <w:t xml:space="preserve">: </w:t>
-      </w:r>
-      <w:proofErr w:type="spellStart"/>
-      <w:r>
-        <w:rPr>
-          <w:rFonts w:ascii="Consolas" w:eastAsia="Times New Roman" w:hAnsi="Consolas" w:cs="Times New Roman"/>
-          <w:color w:val="DCDCAA"/>
-          <w:sz w:val="30"/>
-          <w:szCs w:val="30"/>
-          <w:lang w:eastAsia="pt-BR"/>
-        </w:rPr>
-        <w:t>url</w:t>
-      </w:r>
-      <w:proofErr w:type="spellEnd"/>
-      <w:r>
-        <w:rPr>
-          <w:rFonts w:ascii="Consolas" w:eastAsia="Times New Roman" w:hAnsi="Consolas" w:cs="Times New Roman"/>
-          <w:color w:val="D4D4D4"/>
-          <w:sz w:val="30"/>
-          <w:szCs w:val="30"/>
-          <w:lang w:eastAsia="pt-BR"/>
-        </w:rPr>
-        <w:t>(</w:t>
-      </w:r>
-      <w:r>
-        <w:rPr>
-          <w:rFonts w:ascii="Consolas" w:eastAsia="Times New Roman" w:hAnsi="Consolas" w:cs="Times New Roman"/>
-          <w:color w:val="9CDCFE"/>
-          <w:sz w:val="30"/>
-          <w:szCs w:val="30"/>
-          <w:lang w:eastAsia="pt-BR"/>
-        </w:rPr>
-        <w:t>imagens/pattern001.png</w:t>
-      </w:r>
-      <w:r>
-        <w:rPr>
-          <w:rFonts w:ascii="Consolas" w:eastAsia="Times New Roman" w:hAnsi="Consolas" w:cs="Times New Roman"/>
-          <w:color w:val="D4D4D4"/>
-          <w:sz w:val="30"/>
-          <w:szCs w:val="30"/>
-          <w:lang w:eastAsia="pt-BR"/>
-        </w:rPr>
-        <w:t>);</w:t>
-      </w:r>
-    </w:p>
-    <w:p>
-      <w:pPr>
-        <w:shd w:val="clear" w:color="auto" w:fill="1E1E1E"/>
-        <w:spacing w:after="0" w:line="405" w:lineRule="atLeast"/>
-        <w:rPr>
-          <w:rFonts w:ascii="Consolas" w:eastAsia="Times New Roman" w:hAnsi="Consolas" w:cs="Times New Roman"/>
-          <w:color w:val="D4D4D4"/>
-          <w:sz w:val="30"/>
-          <w:szCs w:val="30"/>
-          <w:lang w:eastAsia="pt-BR"/>
-        </w:rPr>
-      </w:pPr>
-      <w:r>
-        <w:rPr>
-          <w:rFonts w:ascii="Consolas" w:eastAsia="Times New Roman" w:hAnsi="Consolas" w:cs="Times New Roman"/>
-          <w:color w:val="D4D4D4"/>
-          <w:sz w:val="30"/>
-          <w:szCs w:val="30"/>
-          <w:lang w:eastAsia="pt-BR"/>
-        </w:rPr>
-        <w:t>        }</w:t>
-      </w:r>
-    </w:p>
-    <w:p>
-      <w:pPr>
-        <w:rPr>
-          <w:sz w:val="28"/>
-          <w:szCs w:val="28"/>
-        </w:rPr>
-      </w:pPr>
-    </w:p>
-    <w:p>
-      <w:pPr>
-        <w:rPr>
-          <w:sz w:val="28"/>
-          <w:szCs w:val="28"/>
-        </w:rPr>
-      </w:pPr>
-      <w:r>
-        <w:rPr>
-          <w:sz w:val="28"/>
-          <w:szCs w:val="28"/>
-        </w:rPr>
-        <w:lastRenderedPageBreak/>
-        <w:t>Como fica</w:t>
-      </w:r>
-    </w:p>
-    <w:p>
-      <w:pPr>
-        <w:rPr>
-          <w:sz w:val="28"/>
-          <w:szCs w:val="28"/>
-        </w:rPr>
-      </w:pPr>
-      <w:r>
-        <w:rPr>
-          <w:noProof/>
-        </w:rPr>
-        <w:drawing>
-          <wp:inline distT="0" distB="0" distL="0" distR="0" wp14:anchorId="2F585504" wp14:editId="20F2D70F">
-            <wp:extent cx="5400040" cy="1850390"/>
-            <wp:effectExtent l="0" t="0" r="0" b="0"/>
-            <wp:docPr id="1" name="Imagem 1"/>
-            <wp:cNvGraphicFramePr>
-              <a:graphicFrameLocks xmlns:a="http://schemas.openxmlformats.org/drawingml/2006/main" noChangeAspect="1"/>
-            </wp:cNvGraphicFramePr>
-            <a:graphic xmlns:a="http://schemas.openxmlformats.org/drawingml/2006/main">
-              <a:graphicData uri="http://schemas.openxmlformats.org/drawingml/2006/picture">
-                <pic:pic xmlns:pic="http://schemas.openxmlformats.org/drawingml/2006/picture">
-                  <pic:nvPicPr>
-                    <pic:cNvPr id="1" name=""/>
-                    <pic:cNvPicPr/>
-                  </pic:nvPicPr>
-                  <pic:blipFill>
-                    <a:blip r:embed="rId7"/>
-                    <a:stretch>
-                      <a:fillRect/>
-                    </a:stretch>
-                  </pic:blipFill>
-                  <pic:spPr>
-                    <a:xfrm>
-                      <a:off x="0" y="0"/>
-                      <a:ext cx="5400040" cy="1850390"/>
-                    </a:xfrm>
-                    <a:prstGeom prst="rect">
-                      <a:avLst/>
-                    </a:prstGeom>
-                  </pic:spPr>
-                </pic:pic>
-              </a:graphicData>
-            </a:graphic>
-          </wp:inline>
-        </w:drawing>
-      </w:r>
-    </w:p>
-    <w:p>
-      <w:pPr>
         <w:rPr>
           <w:sz w:val="28"/>
           <w:szCs w:val="28"/>
@@ -1114,7 +953,7 @@
       </w:pPr>
     </w:p>
     <w:sectPr>
-      <w:footerReference w:type="default" r:id="rId8"/>
+      <w:footerReference w:type="default" r:id="rId7"/>
       <w:pgSz w:w="11906" w:h="16838"/>
       <w:pgMar w:top="1417" w:right="1701" w:bottom="1417" w:left="1701" w:header="708" w:footer="708" w:gutter="0"/>
       <w:cols w:space="708"/>
@@ -1977,6 +1816,118 @@
     </w:lvl>
   </w:abstractNum>
   <w:abstractNum w:abstractNumId="7" w15:restartNumberingAfterBreak="0">
+    <w:nsid w:val="2C1B4D35"/>
+    <w:multiLevelType w:val="hybridMultilevel"/>
+    <w:tmpl w:val="6D943D8A"/>
+    <w:lvl w:ilvl="0" w:tplc="12A24CAA">
+      <w:numFmt w:val="bullet"/>
+      <w:lvlText w:val=""/>
+      <w:lvlJc w:val="left"/>
+      <w:pPr>
+        <w:ind w:left="720" w:hanging="360"/>
+      </w:pPr>
+      <w:rPr>
+        <w:rFonts w:ascii="Symbol" w:eastAsiaTheme="minorHAnsi" w:hAnsi="Symbol" w:cstheme="minorBidi" w:hint="default"/>
+      </w:rPr>
+    </w:lvl>
+    <w:lvl w:ilvl="1" w:tplc="04160003">
+      <w:start w:val="1"/>
+      <w:numFmt w:val="bullet"/>
+      <w:lvlText w:val="o"/>
+      <w:lvlJc w:val="left"/>
+      <w:pPr>
+        <w:ind w:left="1440" w:hanging="360"/>
+      </w:pPr>
+      <w:rPr>
+        <w:rFonts w:ascii="Courier New" w:hAnsi="Courier New" w:cs="Courier New" w:hint="default"/>
+      </w:rPr>
+    </w:lvl>
+    <w:lvl w:ilvl="2" w:tplc="04160005">
+      <w:start w:val="1"/>
+      <w:numFmt w:val="bullet"/>
+      <w:lvlText w:val=""/>
+      <w:lvlJc w:val="left"/>
+      <w:pPr>
+        <w:ind w:left="2160" w:hanging="360"/>
+      </w:pPr>
+      <w:rPr>
+        <w:rFonts w:ascii="Wingdings" w:hAnsi="Wingdings" w:hint="default"/>
+      </w:rPr>
+    </w:lvl>
+    <w:lvl w:ilvl="3" w:tplc="04160001" w:tentative="1">
+      <w:start w:val="1"/>
+      <w:numFmt w:val="bullet"/>
+      <w:lvlText w:val=""/>
+      <w:lvlJc w:val="left"/>
+      <w:pPr>
+        <w:ind w:left="2880" w:hanging="360"/>
+      </w:pPr>
+      <w:rPr>
+        <w:rFonts w:ascii="Symbol" w:hAnsi="Symbol" w:hint="default"/>
+      </w:rPr>
+    </w:lvl>
+    <w:lvl w:ilvl="4" w:tplc="04160003" w:tentative="1">
+      <w:start w:val="1"/>
+      <w:numFmt w:val="bullet"/>
+      <w:lvlText w:val="o"/>
+      <w:lvlJc w:val="left"/>
+      <w:pPr>
+        <w:ind w:left="3600" w:hanging="360"/>
+      </w:pPr>
+      <w:rPr>
+        <w:rFonts w:ascii="Courier New" w:hAnsi="Courier New" w:cs="Courier New" w:hint="default"/>
+      </w:rPr>
+    </w:lvl>
+    <w:lvl w:ilvl="5" w:tplc="04160005" w:tentative="1">
+      <w:start w:val="1"/>
+      <w:numFmt w:val="bullet"/>
+      <w:lvlText w:val=""/>
+      <w:lvlJc w:val="left"/>
+      <w:pPr>
+        <w:ind w:left="4320" w:hanging="360"/>
+      </w:pPr>
+      <w:rPr>
+        <w:rFonts w:ascii="Wingdings" w:hAnsi="Wingdings" w:hint="default"/>
+      </w:rPr>
+    </w:lvl>
+    <w:lvl w:ilvl="6" w:tplc="04160001" w:tentative="1">
+      <w:start w:val="1"/>
+      <w:numFmt w:val="bullet"/>
+      <w:lvlText w:val=""/>
+      <w:lvlJc w:val="left"/>
+      <w:pPr>
+        <w:ind w:left="5040" w:hanging="360"/>
+      </w:pPr>
+      <w:rPr>
+        <w:rFonts w:ascii="Symbol" w:hAnsi="Symbol" w:hint="default"/>
+      </w:rPr>
+    </w:lvl>
+    <w:lvl w:ilvl="7" w:tplc="04160003" w:tentative="1">
+      <w:start w:val="1"/>
+      <w:numFmt w:val="bullet"/>
+      <w:lvlText w:val="o"/>
+      <w:lvlJc w:val="left"/>
+      <w:pPr>
+        <w:ind w:left="5760" w:hanging="360"/>
+      </w:pPr>
+      <w:rPr>
+        <w:rFonts w:ascii="Courier New" w:hAnsi="Courier New" w:cs="Courier New" w:hint="default"/>
+      </w:rPr>
+    </w:lvl>
+    <w:lvl w:ilvl="8" w:tplc="04160005" w:tentative="1">
+      <w:start w:val="1"/>
+      <w:numFmt w:val="bullet"/>
+      <w:lvlText w:val=""/>
+      <w:lvlJc w:val="left"/>
+      <w:pPr>
+        <w:ind w:left="6480" w:hanging="360"/>
+      </w:pPr>
+      <w:rPr>
+        <w:rFonts w:ascii="Wingdings" w:hAnsi="Wingdings" w:hint="default"/>
+      </w:rPr>
+    </w:lvl>
+  </w:abstractNum>
+  <w:abstractNum w:abstractNumId="8" w15:restartNumberingAfterBreak="0">
     <w:nsid w:val="327F7E90"/>
     <w:multiLevelType w:val="hybridMultilevel"/>
     <w:tmpl w:val="A00C83B4"/>
@@ -2090,7 +2041,7 @@
       </w:rPr>
     </w:lvl>
   </w:abstractNum>
-  <w:abstractNum w:abstractNumId="8" w15:restartNumberingAfterBreak="0">
+  <w:abstractNum w:abstractNumId="9" w15:restartNumberingAfterBreak="0">
     <w:nsid w:val="349B6101"/>
     <w:multiLevelType w:val="hybridMultilevel"/>
     <w:tmpl w:val="2D00A37E"/>
@@ -2202,7 +2153,7 @@
       </w:rPr>
     </w:lvl>
   </w:abstractNum>
-  <w:abstractNum w:abstractNumId="9" w15:restartNumberingAfterBreak="0">
+  <w:abstractNum w:abstractNumId="10" w15:restartNumberingAfterBreak="0">
     <w:nsid w:val="34D643F2"/>
     <w:multiLevelType w:val="hybridMultilevel"/>
     <w:tmpl w:val="A060F49A"/>
@@ -2314,7 +2265,7 @@
       </w:rPr>
     </w:lvl>
   </w:abstractNum>
-  <w:abstractNum w:abstractNumId="10" w15:restartNumberingAfterBreak="0">
+  <w:abstractNum w:abstractNumId="11" w15:restartNumberingAfterBreak="0">
     <w:nsid w:val="371D09BC"/>
     <w:multiLevelType w:val="hybridMultilevel"/>
     <w:tmpl w:val="45D0A45E"/>
@@ -2426,7 +2377,119 @@
       </w:rPr>
     </w:lvl>
   </w:abstractNum>
-  <w:abstractNum w:abstractNumId="11" w15:restartNumberingAfterBreak="0">
+  <w:abstractNum w:abstractNumId="12" w15:restartNumberingAfterBreak="0">
+    <w:nsid w:val="42044863"/>
+    <w:multiLevelType w:val="hybridMultilevel"/>
+    <w:tmpl w:val="7BB8C3F8"/>
+    <w:lvl w:ilvl="0" w:tplc="47BA2346">
+      <w:numFmt w:val="bullet"/>
+      <w:lvlText w:val=""/>
+      <w:lvlJc w:val="left"/>
+      <w:pPr>
+        <w:ind w:left="720" w:hanging="360"/>
+      </w:pPr>
+      <w:rPr>
+        <w:rFonts w:ascii="Symbol" w:eastAsiaTheme="minorHAnsi" w:hAnsi="Symbol" w:cstheme="minorBidi" w:hint="default"/>
+      </w:rPr>
+    </w:lvl>
+    <w:lvl w:ilvl="1" w:tplc="04160003" w:tentative="1">
+      <w:start w:val="1"/>
+      <w:numFmt w:val="bullet"/>
+      <w:lvlText w:val="o"/>
+      <w:lvlJc w:val="left"/>
+      <w:pPr>
+        <w:ind w:left="1440" w:hanging="360"/>
+      </w:pPr>
+      <w:rPr>
+        <w:rFonts w:ascii="Courier New" w:hAnsi="Courier New" w:cs="Courier New" w:hint="default"/>
+      </w:rPr>
+    </w:lvl>
+    <w:lvl w:ilvl="2" w:tplc="04160005" w:tentative="1">
+      <w:start w:val="1"/>
+      <w:numFmt w:val="bullet"/>
+      <w:lvlText w:val=""/>
+      <w:lvlJc w:val="left"/>
+      <w:pPr>
+        <w:ind w:left="2160" w:hanging="360"/>
+      </w:pPr>
+      <w:rPr>
+        <w:rFonts w:ascii="Wingdings" w:hAnsi="Wingdings" w:hint="default"/>
+      </w:rPr>
+    </w:lvl>
+    <w:lvl w:ilvl="3" w:tplc="04160001" w:tentative="1">
+      <w:start w:val="1"/>
+      <w:numFmt w:val="bullet"/>
+      <w:lvlText w:val=""/>
+      <w:lvlJc w:val="left"/>
+      <w:pPr>
+        <w:ind w:left="2880" w:hanging="360"/>
+      </w:pPr>
+      <w:rPr>
+        <w:rFonts w:ascii="Symbol" w:hAnsi="Symbol" w:hint="default"/>
+      </w:rPr>
+    </w:lvl>
+    <w:lvl w:ilvl="4" w:tplc="04160003" w:tentative="1">
+      <w:start w:val="1"/>
+      <w:numFmt w:val="bullet"/>
+      <w:lvlText w:val="o"/>
+      <w:lvlJc w:val="left"/>
+      <w:pPr>
+        <w:ind w:left="3600" w:hanging="360"/>
+      </w:pPr>
+      <w:rPr>
+        <w:rFonts w:ascii="Courier New" w:hAnsi="Courier New" w:cs="Courier New" w:hint="default"/>
+      </w:rPr>
+    </w:lvl>
+    <w:lvl w:ilvl="5" w:tplc="04160005" w:tentative="1">
+      <w:start w:val="1"/>
+      <w:numFmt w:val="bullet"/>
+      <w:lvlText w:val=""/>
+      <w:lvlJc w:val="left"/>
+      <w:pPr>
+        <w:ind w:left="4320" w:hanging="360"/>
+      </w:pPr>
+      <w:rPr>
+        <w:rFonts w:ascii="Wingdings" w:hAnsi="Wingdings" w:hint="default"/>
+      </w:rPr>
+    </w:lvl>
+    <w:lvl w:ilvl="6" w:tplc="04160001" w:tentative="1">
+      <w:start w:val="1"/>
+      <w:numFmt w:val="bullet"/>
+      <w:lvlText w:val=""/>
+      <w:lvlJc w:val="left"/>
+      <w:pPr>
+        <w:ind w:left="5040" w:hanging="360"/>
+      </w:pPr>
+      <w:rPr>
+        <w:rFonts w:ascii="Symbol" w:hAnsi="Symbol" w:hint="default"/>
+      </w:rPr>
+    </w:lvl>
+    <w:lvl w:ilvl="7" w:tplc="04160003" w:tentative="1">
+      <w:start w:val="1"/>
+      <w:numFmt w:val="bullet"/>
+      <w:lvlText w:val="o"/>
+      <w:lvlJc w:val="left"/>
+      <w:pPr>
+        <w:ind w:left="5760" w:hanging="360"/>
+      </w:pPr>
+      <w:rPr>
+        <w:rFonts w:ascii="Courier New" w:hAnsi="Courier New" w:cs="Courier New" w:hint="default"/>
+      </w:rPr>
+    </w:lvl>
+    <w:lvl w:ilvl="8" w:tplc="04160005" w:tentative="1">
+      <w:start w:val="1"/>
+      <w:numFmt w:val="bullet"/>
+      <w:lvlText w:val=""/>
+      <w:lvlJc w:val="left"/>
+      <w:pPr>
+        <w:ind w:left="6480" w:hanging="360"/>
+      </w:pPr>
+      <w:rPr>
+        <w:rFonts w:ascii="Wingdings" w:hAnsi="Wingdings" w:hint="default"/>
+      </w:rPr>
+    </w:lvl>
+  </w:abstractNum>
+  <w:abstractNum w:abstractNumId="13" w15:restartNumberingAfterBreak="0">
     <w:nsid w:val="4C494931"/>
     <w:multiLevelType w:val="hybridMultilevel"/>
     <w:tmpl w:val="DEF86DEA"/>
@@ -2538,7 +2601,7 @@
       </w:rPr>
     </w:lvl>
   </w:abstractNum>
-  <w:abstractNum w:abstractNumId="12" w15:restartNumberingAfterBreak="0">
+  <w:abstractNum w:abstractNumId="14" w15:restartNumberingAfterBreak="0">
     <w:nsid w:val="51915DB8"/>
     <w:multiLevelType w:val="hybridMultilevel"/>
     <w:tmpl w:val="3A9241A8"/>
@@ -2650,7 +2713,7 @@
       </w:rPr>
     </w:lvl>
   </w:abstractNum>
-  <w:abstractNum w:abstractNumId="13" w15:restartNumberingAfterBreak="0">
+  <w:abstractNum w:abstractNumId="15" w15:restartNumberingAfterBreak="0">
     <w:nsid w:val="541023B5"/>
     <w:multiLevelType w:val="hybridMultilevel"/>
     <w:tmpl w:val="04F20D92"/>
@@ -2762,7 +2825,7 @@
       </w:rPr>
     </w:lvl>
   </w:abstractNum>
-  <w:abstractNum w:abstractNumId="14" w15:restartNumberingAfterBreak="0">
+  <w:abstractNum w:abstractNumId="16" w15:restartNumberingAfterBreak="0">
     <w:nsid w:val="5B1D2B60"/>
     <w:multiLevelType w:val="hybridMultilevel"/>
     <w:tmpl w:val="354E46AE"/>
@@ -2874,7 +2937,7 @@
       </w:rPr>
     </w:lvl>
   </w:abstractNum>
-  <w:abstractNum w:abstractNumId="15" w15:restartNumberingAfterBreak="0">
+  <w:abstractNum w:abstractNumId="17" w15:restartNumberingAfterBreak="0">
     <w:nsid w:val="5B813BCE"/>
     <w:multiLevelType w:val="hybridMultilevel"/>
     <w:tmpl w:val="2F8A06F0"/>
@@ -2986,7 +3049,7 @@
       </w:rPr>
     </w:lvl>
   </w:abstractNum>
-  <w:abstractNum w:abstractNumId="16" w15:restartNumberingAfterBreak="0">
+  <w:abstractNum w:abstractNumId="18" w15:restartNumberingAfterBreak="0">
     <w:nsid w:val="5ECD2263"/>
     <w:multiLevelType w:val="hybridMultilevel"/>
     <w:tmpl w:val="C3A896E2"/>
@@ -3098,7 +3161,7 @@
       </w:rPr>
     </w:lvl>
   </w:abstractNum>
-  <w:abstractNum w:abstractNumId="17" w15:restartNumberingAfterBreak="0">
+  <w:abstractNum w:abstractNumId="19" w15:restartNumberingAfterBreak="0">
     <w:nsid w:val="60BD0633"/>
     <w:multiLevelType w:val="hybridMultilevel"/>
     <w:tmpl w:val="B492C7CC"/>
@@ -3211,7 +3274,7 @@
       </w:rPr>
     </w:lvl>
   </w:abstractNum>
-  <w:abstractNum w:abstractNumId="18" w15:restartNumberingAfterBreak="0">
+  <w:abstractNum w:abstractNumId="20" w15:restartNumberingAfterBreak="0">
     <w:nsid w:val="61F11EC7"/>
     <w:multiLevelType w:val="hybridMultilevel"/>
     <w:tmpl w:val="77F0D24E"/>
@@ -3323,7 +3386,119 @@
       </w:rPr>
     </w:lvl>
   </w:abstractNum>
-  <w:abstractNum w:abstractNumId="19" w15:restartNumberingAfterBreak="0">
+  <w:abstractNum w:abstractNumId="21" w15:restartNumberingAfterBreak="0">
+    <w:nsid w:val="70122169"/>
+    <w:multiLevelType w:val="hybridMultilevel"/>
+    <w:tmpl w:val="5582AC56"/>
+    <w:lvl w:ilvl="0" w:tplc="C38E93A2">
+      <w:numFmt w:val="bullet"/>
+      <w:lvlText w:val=""/>
+      <w:lvlJc w:val="left"/>
+      <w:pPr>
+        <w:ind w:left="720" w:hanging="360"/>
+      </w:pPr>
+      <w:rPr>
+        <w:rFonts w:ascii="Symbol" w:eastAsiaTheme="minorHAnsi" w:hAnsi="Symbol" w:cstheme="minorBidi" w:hint="default"/>
+      </w:rPr>
+    </w:lvl>
+    <w:lvl w:ilvl="1" w:tplc="04160003">
+      <w:start w:val="1"/>
+      <w:numFmt w:val="bullet"/>
+      <w:lvlText w:val="o"/>
+      <w:lvlJc w:val="left"/>
+      <w:pPr>
+        <w:ind w:left="1440" w:hanging="360"/>
+      </w:pPr>
+      <w:rPr>
+        <w:rFonts w:ascii="Courier New" w:hAnsi="Courier New" w:cs="Courier New" w:hint="default"/>
+      </w:rPr>
+    </w:lvl>
+    <w:lvl w:ilvl="2" w:tplc="04160005" w:tentative="1">
+      <w:start w:val="1"/>
+      <w:numFmt w:val="bullet"/>
+      <w:lvlText w:val=""/>
+      <w:lvlJc w:val="left"/>
+      <w:pPr>
+        <w:ind w:left="2160" w:hanging="360"/>
+      </w:pPr>
+      <w:rPr>
+        <w:rFonts w:ascii="Wingdings" w:hAnsi="Wingdings" w:hint="default"/>
+      </w:rPr>
+    </w:lvl>
+    <w:lvl w:ilvl="3" w:tplc="04160001" w:tentative="1">
+      <w:start w:val="1"/>
+      <w:numFmt w:val="bullet"/>
+      <w:lvlText w:val=""/>
+      <w:lvlJc w:val="left"/>
+      <w:pPr>
+        <w:ind w:left="2880" w:hanging="360"/>
+      </w:pPr>
+      <w:rPr>
+        <w:rFonts w:ascii="Symbol" w:hAnsi="Symbol" w:hint="default"/>
+      </w:rPr>
+    </w:lvl>
+    <w:lvl w:ilvl="4" w:tplc="04160003" w:tentative="1">
+      <w:start w:val="1"/>
+      <w:numFmt w:val="bullet"/>
+      <w:lvlText w:val="o"/>
+      <w:lvlJc w:val="left"/>
+      <w:pPr>
+        <w:ind w:left="3600" w:hanging="360"/>
+      </w:pPr>
+      <w:rPr>
+        <w:rFonts w:ascii="Courier New" w:hAnsi="Courier New" w:cs="Courier New" w:hint="default"/>
+      </w:rPr>
+    </w:lvl>
+    <w:lvl w:ilvl="5" w:tplc="04160005" w:tentative="1">
+      <w:start w:val="1"/>
+      <w:numFmt w:val="bullet"/>
+      <w:lvlText w:val=""/>
+      <w:lvlJc w:val="left"/>
+      <w:pPr>
+        <w:ind w:left="4320" w:hanging="360"/>
+      </w:pPr>
+      <w:rPr>
+        <w:rFonts w:ascii="Wingdings" w:hAnsi="Wingdings" w:hint="default"/>
+      </w:rPr>
+    </w:lvl>
+    <w:lvl w:ilvl="6" w:tplc="04160001" w:tentative="1">
+      <w:start w:val="1"/>
+      <w:numFmt w:val="bullet"/>
+      <w:lvlText w:val=""/>
+      <w:lvlJc w:val="left"/>
+      <w:pPr>
+        <w:ind w:left="5040" w:hanging="360"/>
+      </w:pPr>
+      <w:rPr>
+        <w:rFonts w:ascii="Symbol" w:hAnsi="Symbol" w:hint="default"/>
+      </w:rPr>
+    </w:lvl>
+    <w:lvl w:ilvl="7" w:tplc="04160003" w:tentative="1">
+      <w:start w:val="1"/>
+      <w:numFmt w:val="bullet"/>
+      <w:lvlText w:val="o"/>
+      <w:lvlJc w:val="left"/>
+      <w:pPr>
+        <w:ind w:left="5760" w:hanging="360"/>
+      </w:pPr>
+      <w:rPr>
+        <w:rFonts w:ascii="Courier New" w:hAnsi="Courier New" w:cs="Courier New" w:hint="default"/>
+      </w:rPr>
+    </w:lvl>
+    <w:lvl w:ilvl="8" w:tplc="04160005" w:tentative="1">
+      <w:start w:val="1"/>
+      <w:numFmt w:val="bullet"/>
+      <w:lvlText w:val=""/>
+      <w:lvlJc w:val="left"/>
+      <w:pPr>
+        <w:ind w:left="6480" w:hanging="360"/>
+      </w:pPr>
+      <w:rPr>
+        <w:rFonts w:ascii="Wingdings" w:hAnsi="Wingdings" w:hint="default"/>
+      </w:rPr>
+    </w:lvl>
+  </w:abstractNum>
+  <w:abstractNum w:abstractNumId="22" w15:restartNumberingAfterBreak="0">
     <w:nsid w:val="74011ED9"/>
     <w:multiLevelType w:val="hybridMultilevel"/>
     <w:tmpl w:val="B8181CD4"/>
@@ -3435,7 +3610,7 @@
       </w:rPr>
     </w:lvl>
   </w:abstractNum>
-  <w:abstractNum w:abstractNumId="20" w15:restartNumberingAfterBreak="0">
+  <w:abstractNum w:abstractNumId="23" w15:restartNumberingAfterBreak="0">
     <w:nsid w:val="7D6D1B72"/>
     <w:multiLevelType w:val="hybridMultilevel"/>
     <w:tmpl w:val="D57C86B0"/>
@@ -3547,7 +3722,7 @@
       </w:rPr>
     </w:lvl>
   </w:abstractNum>
-  <w:abstractNum w:abstractNumId="21" w15:restartNumberingAfterBreak="0">
+  <w:abstractNum w:abstractNumId="24" w15:restartNumberingAfterBreak="0">
     <w:nsid w:val="7FE079B4"/>
     <w:multiLevelType w:val="hybridMultilevel"/>
     <w:tmpl w:val="4F5869B0"/>
@@ -3660,70 +3835,79 @@
     </w:lvl>
   </w:abstractNum>
   <w:num w:numId="1" w16cid:durableId="2080710863">
-    <w:abstractNumId w:val="21"/>
+    <w:abstractNumId w:val="24"/>
   </w:num>
   <w:num w:numId="2" w16cid:durableId="434643337">
-    <w:abstractNumId w:val="17"/>
+    <w:abstractNumId w:val="19"/>
   </w:num>
   <w:num w:numId="3" w16cid:durableId="1270626690">
-    <w:abstractNumId w:val="11"/>
+    <w:abstractNumId w:val="13"/>
   </w:num>
   <w:num w:numId="4" w16cid:durableId="1862888557">
-    <w:abstractNumId w:val="16"/>
+    <w:abstractNumId w:val="18"/>
   </w:num>
   <w:num w:numId="5" w16cid:durableId="2112625549">
     <w:abstractNumId w:val="0"/>
   </w:num>
   <w:num w:numId="6" w16cid:durableId="757137890">
-    <w:abstractNumId w:val="12"/>
+    <w:abstractNumId w:val="14"/>
   </w:num>
   <w:num w:numId="7" w16cid:durableId="143161363">
     <w:abstractNumId w:val="4"/>
   </w:num>
   <w:num w:numId="8" w16cid:durableId="1163005619">
-    <w:abstractNumId w:val="18"/>
+    <w:abstractNumId w:val="20"/>
   </w:num>
   <w:num w:numId="9" w16cid:durableId="1857188390">
     <w:abstractNumId w:val="1"/>
   </w:num>
   <w:num w:numId="10" w16cid:durableId="952395558">
-    <w:abstractNumId w:val="8"/>
+    <w:abstractNumId w:val="9"/>
   </w:num>
   <w:num w:numId="11" w16cid:durableId="768040752">
-    <w:abstractNumId w:val="10"/>
+    <w:abstractNumId w:val="11"/>
   </w:num>
   <w:num w:numId="12" w16cid:durableId="119416607">
     <w:abstractNumId w:val="3"/>
   </w:num>
   <w:num w:numId="13" w16cid:durableId="954406507">
-    <w:abstractNumId w:val="15"/>
+    <w:abstractNumId w:val="17"/>
   </w:num>
   <w:num w:numId="14" w16cid:durableId="650982970">
-    <w:abstractNumId w:val="14"/>
+    <w:abstractNumId w:val="16"/>
   </w:num>
   <w:num w:numId="15" w16cid:durableId="1968970265">
-    <w:abstractNumId w:val="7"/>
+    <w:abstractNumId w:val="8"/>
   </w:num>
   <w:num w:numId="16" w16cid:durableId="1707832243">
-    <w:abstractNumId w:val="20"/>
+    <w:abstractNumId w:val="23"/>
   </w:num>
   <w:num w:numId="17" w16cid:durableId="1597708188">
-    <w:abstractNumId w:val="19"/>
+    <w:abstractNumId w:val="22"/>
   </w:num>
   <w:num w:numId="18" w16cid:durableId="1244408782">
-    <w:abstractNumId w:val="9"/>
+    <w:abstractNumId w:val="10"/>
   </w:num>
   <w:num w:numId="19" w16cid:durableId="991257373">
     <w:abstractNumId w:val="5"/>
   </w:num>
   <w:num w:numId="20" w16cid:durableId="2082605562">
-    <w:abstractNumId w:val="13"/>
+    <w:abstractNumId w:val="15"/>
   </w:num>
   <w:num w:numId="21" w16cid:durableId="648359603">
     <w:abstractNumId w:val="6"/>
   </w:num>
   <w:num w:numId="22" w16cid:durableId="1532840894">
     <w:abstractNumId w:val="2"/>
+  </w:num>
+  <w:num w:numId="23" w16cid:durableId="1078863846">
+    <w:abstractNumId w:val="21"/>
+  </w:num>
+  <w:num w:numId="24" w16cid:durableId="985813811">
+    <w:abstractNumId w:val="12"/>
+  </w:num>
+  <w:num w:numId="25" w16cid:durableId="1121649029">
+    <w:abstractNumId w:val="7"/>
   </w:num>
 </w:numbering>
 </file>

--- a/anotacoes/HTML5 e CSS3 - Cap 19 - aula 03 - Imagens que se repetem no fundo do site.docx
+++ b/anotacoes/HTML5 e CSS3 - Cap 19 - aula 03 - Imagens que se repetem no fundo do site.docx
@@ -336,15 +336,13 @@
         </w:rPr>
         <w:t xml:space="preserve"> (não repete e </w:t>
       </w:r>
-      <w:proofErr w:type="spellStart"/>
-      <w:r>
-        <w:rPr>
-          <w:sz w:val="28"/>
-          <w:szCs w:val="28"/>
-        </w:rPr>
-        <w:t>trás</w:t>
-      </w:r>
-      <w:proofErr w:type="spellEnd"/>
+      <w:r>
+        <w:rPr>
+          <w:sz w:val="28"/>
+          <w:szCs w:val="28"/>
+        </w:rPr>
+        <w:t>traz</w:t>
+      </w:r>
       <w:r>
         <w:rPr>
           <w:sz w:val="28"/>
@@ -408,14 +406,7 @@
           <w:sz w:val="28"/>
           <w:szCs w:val="28"/>
         </w:rPr>
-        <w:t>-</w:t>
-      </w:r>
-      <w:r>
-        <w:rPr>
-          <w:sz w:val="28"/>
-          <w:szCs w:val="28"/>
-        </w:rPr>
-        <w:t>y (repete apenas no eixo y/coluna)</w:t>
+        <w:t>-y (repete apenas no eixo y/coluna)</w:t>
       </w:r>
     </w:p>
     <w:p>
